--- a/1.1-1.2.docx
+++ b/1.1-1.2.docx
@@ -58,38 +58,6 @@
     </w:p>
     <w:p>
       <w:pPr>
-        <w:pStyle w:val="ListParagraph"/>
-        <w:numPr>
-          <w:ilvl w:val="0"/>
-          <w:numId w:val="1"/>
-        </w:numPr>
-        <w:rPr>
-          <w:rFonts w:ascii="Arial" w:hAnsi="Arial" w:cs="Arial"/>
-          <w:sz w:val="28"/>
-          <w:szCs w:val="28"/>
-        </w:rPr>
-      </w:pPr>
-      <w:r>
-        <w:rPr>
-          <w:rFonts w:ascii="Arial" w:hAnsi="Arial" w:cs="Arial"/>
-          <w:b/>
-          <w:bCs/>
-          <w:sz w:val="28"/>
-          <w:szCs w:val="28"/>
-        </w:rPr>
-        <w:t>Public Health Data (Global Health Observatory)</w:t>
-      </w:r>
-      <w:r>
-        <w:rPr>
-          <w:rFonts w:ascii="Arial" w:hAnsi="Arial" w:cs="Arial"/>
-          <w:sz w:val="28"/>
-          <w:szCs w:val="28"/>
-        </w:rPr>
-        <w:t>: This dataset provides health statistics, including disease prevalence, vaccination rates, and healthcare availability by region or country.</w:t>
-      </w:r>
-    </w:p>
-    <w:p>
-      <w:pPr>
         <w:ind w:left="360"/>
         <w:rPr>
           <w:rFonts w:ascii="Arial" w:hAnsi="Arial" w:cs="Arial"/>
@@ -304,13 +272,23 @@
       </w:pPr>
       <w:r>
         <w:rPr>
-          <w:rFonts w:ascii="Arial" w:hAnsi="Arial" w:cs="Arial"/>
+          <w:rFonts w:ascii="Arial" w:hAnsi="Arial" w:cs="Arial" w:hint="eastAsia"/>
           <w:b/>
           <w:bCs/>
           <w:sz w:val="28"/>
           <w:szCs w:val="28"/>
         </w:rPr>
-        <w:t>Health Data Table</w:t>
+        <w:t>City</w:t>
+      </w:r>
+      <w:r>
+        <w:rPr>
+          <w:rFonts w:ascii="Arial" w:hAnsi="Arial" w:cs="Arial"/>
+          <w:b/>
+          <w:bCs/>
+          <w:sz w:val="28"/>
+          <w:szCs w:val="28"/>
+        </w:rPr>
+        <w:t xml:space="preserve"> Table</w:t>
       </w:r>
       <w:r>
         <w:rPr>
@@ -354,13 +332,23 @@
           <w:szCs w:val="28"/>
         </w:rPr>
       </w:pPr>
-      <w:r>
-        <w:rPr>
-          <w:rFonts w:ascii="Arial" w:hAnsi="Arial" w:cs="Arial"/>
-          <w:sz w:val="28"/>
-          <w:szCs w:val="28"/>
-        </w:rPr>
-        <w:t>region: String (references geographic region)</w:t>
+      <w:proofErr w:type="spellStart"/>
+      <w:r>
+        <w:rPr>
+          <w:rFonts w:ascii="Arial" w:hAnsi="Arial" w:cs="Arial" w:hint="eastAsia"/>
+          <w:sz w:val="28"/>
+          <w:szCs w:val="28"/>
+        </w:rPr>
+        <w:t>city_name</w:t>
+      </w:r>
+      <w:proofErr w:type="spellEnd"/>
+      <w:r>
+        <w:rPr>
+          <w:rFonts w:ascii="Arial" w:hAnsi="Arial" w:cs="Arial"/>
+          <w:sz w:val="28"/>
+          <w:szCs w:val="28"/>
+        </w:rPr>
+        <w:t>: String (references geographic region)</w:t>
       </w:r>
     </w:p>
     <w:p>
@@ -377,25 +365,45 @@
       </w:pPr>
       <w:r>
         <w:rPr>
-          <w:rFonts w:ascii="Arial" w:hAnsi="Arial" w:cs="Arial"/>
-          <w:sz w:val="28"/>
-          <w:szCs w:val="28"/>
-        </w:rPr>
-        <w:t>year: Integer</w:t>
+          <w:rFonts w:ascii="Arial" w:hAnsi="Arial" w:cs="Arial" w:hint="eastAsia"/>
+          <w:sz w:val="28"/>
+          <w:szCs w:val="28"/>
+        </w:rPr>
+        <w:t>country</w:t>
+      </w:r>
+      <w:r>
+        <w:rPr>
+          <w:rFonts w:ascii="Arial" w:hAnsi="Arial" w:cs="Arial"/>
+          <w:sz w:val="28"/>
+          <w:szCs w:val="28"/>
+        </w:rPr>
+        <w:t xml:space="preserve">: </w:t>
+      </w:r>
+      <w:r>
+        <w:rPr>
+          <w:rFonts w:ascii="Arial" w:hAnsi="Arial" w:cs="Arial" w:hint="eastAsia"/>
+          <w:sz w:val="28"/>
+          <w:szCs w:val="28"/>
+        </w:rPr>
+        <w:t>String</w:t>
       </w:r>
     </w:p>
     <w:p>
       <w:pPr>
-        <w:numPr>
-          <w:ilvl w:val="0"/>
-          <w:numId w:val="3"/>
-        </w:numPr>
-        <w:rPr>
-          <w:rFonts w:ascii="Arial" w:hAnsi="Arial" w:cs="Arial"/>
-          <w:sz w:val="28"/>
-          <w:szCs w:val="28"/>
-        </w:rPr>
-      </w:pPr>
+        <w:rPr>
+          <w:rFonts w:ascii="Arial" w:hAnsi="Arial" w:cs="Arial"/>
+          <w:sz w:val="28"/>
+          <w:szCs w:val="28"/>
+        </w:rPr>
+      </w:pPr>
+      <w:r>
+        <w:rPr>
+          <w:rFonts w:ascii="Arial" w:hAnsi="Arial" w:cs="Arial"/>
+          <w:sz w:val="28"/>
+          <w:szCs w:val="28"/>
+        </w:rPr>
+        <w:t xml:space="preserve">The two datasets can be integrated by the </w:t>
+      </w:r>
       <w:proofErr w:type="spellStart"/>
       <w:r>
         <w:rPr>
@@ -403,7 +411,7 @@
           <w:sz w:val="28"/>
           <w:szCs w:val="28"/>
         </w:rPr>
-        <w:t>disease_prevalence</w:t>
+        <w:t>city_name</w:t>
       </w:r>
       <w:proofErr w:type="spellEnd"/>
       <w:r>
@@ -412,70 +420,26 @@
           <w:sz w:val="28"/>
           <w:szCs w:val="28"/>
         </w:rPr>
-        <w:t>: Float</w:t>
+        <w:t xml:space="preserve"> in the Weather Table and the region in the Health Data Table. This allows us to analyze how specific weather conditions (like high humidity or temperature changes) may correlate with health statistics like disease prevalence or vaccination rates.</w:t>
       </w:r>
     </w:p>
     <w:p>
       <w:pPr>
-        <w:numPr>
-          <w:ilvl w:val="0"/>
-          <w:numId w:val="3"/>
-        </w:numPr>
-        <w:rPr>
-          <w:rFonts w:ascii="Arial" w:hAnsi="Arial" w:cs="Arial"/>
-          <w:sz w:val="28"/>
-          <w:szCs w:val="28"/>
-        </w:rPr>
-      </w:pPr>
-      <w:proofErr w:type="spellStart"/>
-      <w:r>
-        <w:rPr>
-          <w:rFonts w:ascii="Arial" w:hAnsi="Arial" w:cs="Arial"/>
-          <w:sz w:val="28"/>
-          <w:szCs w:val="28"/>
-        </w:rPr>
-        <w:t>vaccination_rate</w:t>
-      </w:r>
-      <w:proofErr w:type="spellEnd"/>
-      <w:r>
-        <w:rPr>
-          <w:rFonts w:ascii="Arial" w:hAnsi="Arial" w:cs="Arial"/>
-          <w:sz w:val="28"/>
-          <w:szCs w:val="28"/>
-        </w:rPr>
-        <w:t>: Float</w:t>
-      </w:r>
+        <w:rPr>
+          <w:rFonts w:ascii="Arial" w:hAnsi="Arial" w:cs="Arial"/>
+          <w:sz w:val="28"/>
+          <w:szCs w:val="28"/>
+        </w:rPr>
+      </w:pPr>
     </w:p>
     <w:p>
       <w:pPr>
-        <w:numPr>
-          <w:ilvl w:val="0"/>
-          <w:numId w:val="3"/>
-        </w:numPr>
-        <w:rPr>
-          <w:rFonts w:ascii="Arial" w:hAnsi="Arial" w:cs="Arial"/>
-          <w:sz w:val="28"/>
-          <w:szCs w:val="28"/>
-        </w:rPr>
-      </w:pPr>
-      <w:proofErr w:type="spellStart"/>
-      <w:r>
-        <w:rPr>
-          <w:rFonts w:ascii="Arial" w:hAnsi="Arial" w:cs="Arial"/>
-          <w:sz w:val="28"/>
-          <w:szCs w:val="28"/>
-        </w:rPr>
-        <w:t>healthcare_availability</w:t>
-      </w:r>
-      <w:proofErr w:type="spellEnd"/>
-      <w:r>
-        <w:rPr>
-          <w:rFonts w:ascii="Arial" w:hAnsi="Arial" w:cs="Arial"/>
-          <w:sz w:val="28"/>
-          <w:szCs w:val="28"/>
-        </w:rPr>
-        <w:t>: Integer</w:t>
-      </w:r>
+        <w:rPr>
+          <w:rFonts w:ascii="Arial" w:hAnsi="Arial" w:cs="Arial"/>
+          <w:sz w:val="28"/>
+          <w:szCs w:val="28"/>
+        </w:rPr>
+      </w:pPr>
     </w:p>
     <w:p>
       <w:pPr>
@@ -485,68 +449,6 @@
           <w:szCs w:val="28"/>
         </w:rPr>
       </w:pPr>
-    </w:p>
-    <w:p>
-      <w:pPr>
-        <w:rPr>
-          <w:rFonts w:ascii="Arial" w:hAnsi="Arial" w:cs="Arial"/>
-          <w:sz w:val="28"/>
-          <w:szCs w:val="28"/>
-        </w:rPr>
-      </w:pPr>
-      <w:r>
-        <w:rPr>
-          <w:rFonts w:ascii="Arial" w:hAnsi="Arial" w:cs="Arial"/>
-          <w:sz w:val="28"/>
-          <w:szCs w:val="28"/>
-        </w:rPr>
-        <w:t xml:space="preserve">The two datasets can be integrated by the </w:t>
-      </w:r>
-      <w:proofErr w:type="spellStart"/>
-      <w:r>
-        <w:rPr>
-          <w:rFonts w:ascii="Arial" w:hAnsi="Arial" w:cs="Arial"/>
-          <w:sz w:val="28"/>
-          <w:szCs w:val="28"/>
-        </w:rPr>
-        <w:t>city_name</w:t>
-      </w:r>
-      <w:proofErr w:type="spellEnd"/>
-      <w:r>
-        <w:rPr>
-          <w:rFonts w:ascii="Arial" w:hAnsi="Arial" w:cs="Arial"/>
-          <w:sz w:val="28"/>
-          <w:szCs w:val="28"/>
-        </w:rPr>
-        <w:t xml:space="preserve"> in the Weather Table and the region in the Health Data Table. This allows us to analyze how specific weather conditions (like high humidity or temperature changes) may correlate with health statistics like disease prevalence or vaccination rates.</w:t>
-      </w:r>
-    </w:p>
-    <w:p>
-      <w:pPr>
-        <w:rPr>
-          <w:rFonts w:ascii="Arial" w:hAnsi="Arial" w:cs="Arial"/>
-          <w:sz w:val="28"/>
-          <w:szCs w:val="28"/>
-        </w:rPr>
-      </w:pPr>
-    </w:p>
-    <w:p>
-      <w:pPr>
-        <w:rPr>
-          <w:rFonts w:ascii="Arial" w:hAnsi="Arial" w:cs="Arial"/>
-          <w:sz w:val="28"/>
-          <w:szCs w:val="28"/>
-        </w:rPr>
-      </w:pPr>
-    </w:p>
-    <w:p>
-      <w:pPr>
-        <w:rPr>
-          <w:rFonts w:ascii="Arial" w:hAnsi="Arial" w:cs="Arial"/>
-          <w:sz w:val="28"/>
-          <w:szCs w:val="28"/>
-        </w:rPr>
-      </w:pPr>
       <w:r>
         <w:rPr>
           <w:rFonts w:ascii="Arial" w:hAnsi="Arial" w:cs="Arial"/>
@@ -554,7 +456,6 @@
           <w:sz w:val="28"/>
           <w:szCs w:val="28"/>
         </w:rPr>
-        <w:lastRenderedPageBreak/>
         <w:drawing>
           <wp:inline distT="0" distB="0" distL="0" distR="0" wp14:anchorId="02CA656A" wp14:editId="409C70FA">
             <wp:extent cx="5179610" cy="1729740"/>
@@ -1424,6 +1325,7 @@
   <w:style w:type="character" w:default="1" w:styleId="DefaultParagraphFont">
     <w:name w:val="Default Paragraph Font"/>
     <w:uiPriority w:val="1"/>
+    <w:semiHidden/>
     <w:unhideWhenUsed/>
   </w:style>
   <w:style w:type="table" w:default="1" w:styleId="TableNormal">

--- a/1.1-1.2.docx
+++ b/1.1-1.2.docx
@@ -96,13 +96,23 @@
           <w:szCs w:val="28"/>
         </w:rPr>
       </w:pPr>
-      <w:r>
-        <w:rPr>
-          <w:rFonts w:ascii="Arial" w:hAnsi="Arial" w:cs="Arial"/>
-          <w:sz w:val="28"/>
-          <w:szCs w:val="28"/>
-        </w:rPr>
-        <w:t>id: Primary Key (Integer)</w:t>
+      <w:proofErr w:type="spellStart"/>
+      <w:r>
+        <w:rPr>
+          <w:rFonts w:ascii="Arial" w:hAnsi="Arial" w:cs="Arial"/>
+          <w:sz w:val="28"/>
+          <w:szCs w:val="28"/>
+        </w:rPr>
+        <w:t>city_name</w:t>
+      </w:r>
+      <w:proofErr w:type="spellEnd"/>
+      <w:r>
+        <w:rPr>
+          <w:rFonts w:ascii="Arial" w:hAnsi="Arial" w:cs="Arial"/>
+          <w:sz w:val="28"/>
+          <w:szCs w:val="28"/>
+        </w:rPr>
+        <w:t>: String (references geographic region)</w:t>
       </w:r>
     </w:p>
     <w:p>
@@ -117,23 +127,13 @@
           <w:szCs w:val="28"/>
         </w:rPr>
       </w:pPr>
-      <w:proofErr w:type="spellStart"/>
-      <w:r>
-        <w:rPr>
-          <w:rFonts w:ascii="Arial" w:hAnsi="Arial" w:cs="Arial"/>
-          <w:sz w:val="28"/>
-          <w:szCs w:val="28"/>
-        </w:rPr>
-        <w:t>city_name</w:t>
-      </w:r>
-      <w:proofErr w:type="spellEnd"/>
-      <w:r>
-        <w:rPr>
-          <w:rFonts w:ascii="Arial" w:hAnsi="Arial" w:cs="Arial"/>
-          <w:sz w:val="28"/>
-          <w:szCs w:val="28"/>
-        </w:rPr>
-        <w:t>: String (references geographic region)</w:t>
+      <w:r>
+        <w:rPr>
+          <w:rFonts w:ascii="Arial" w:hAnsi="Arial" w:cs="Arial"/>
+          <w:sz w:val="28"/>
+          <w:szCs w:val="28"/>
+        </w:rPr>
+        <w:t>temperature: Float</w:t>
       </w:r>
     </w:p>
     <w:p>
@@ -154,7 +154,7 @@
           <w:sz w:val="28"/>
           <w:szCs w:val="28"/>
         </w:rPr>
-        <w:t>temperature: Float</w:t>
+        <w:t>humidity: Integer</w:t>
       </w:r>
     </w:p>
     <w:p>
@@ -169,13 +169,23 @@
           <w:szCs w:val="28"/>
         </w:rPr>
       </w:pPr>
-      <w:r>
-        <w:rPr>
-          <w:rFonts w:ascii="Arial" w:hAnsi="Arial" w:cs="Arial"/>
-          <w:sz w:val="28"/>
-          <w:szCs w:val="28"/>
-        </w:rPr>
-        <w:t>humidity: Integer</w:t>
+      <w:proofErr w:type="spellStart"/>
+      <w:r>
+        <w:rPr>
+          <w:rFonts w:ascii="Arial" w:hAnsi="Arial" w:cs="Arial"/>
+          <w:sz w:val="28"/>
+          <w:szCs w:val="28"/>
+        </w:rPr>
+        <w:t>wind_speed</w:t>
+      </w:r>
+      <w:proofErr w:type="spellEnd"/>
+      <w:r>
+        <w:rPr>
+          <w:rFonts w:ascii="Arial" w:hAnsi="Arial" w:cs="Arial"/>
+          <w:sz w:val="28"/>
+          <w:szCs w:val="28"/>
+        </w:rPr>
+        <w:t>: Float</w:t>
       </w:r>
     </w:p>
     <w:p>
@@ -197,7 +207,7 @@
           <w:sz w:val="28"/>
           <w:szCs w:val="28"/>
         </w:rPr>
-        <w:t>wind_speed</w:t>
+        <w:t>weather_condition</w:t>
       </w:r>
       <w:proofErr w:type="spellEnd"/>
       <w:r>
@@ -206,7 +216,7 @@
           <w:sz w:val="28"/>
           <w:szCs w:val="28"/>
         </w:rPr>
-        <w:t>: Float</w:t>
+        <w:t>: String</w:t>
       </w:r>
     </w:p>
     <w:p>
@@ -221,37 +231,6 @@
           <w:szCs w:val="28"/>
         </w:rPr>
       </w:pPr>
-      <w:proofErr w:type="spellStart"/>
-      <w:r>
-        <w:rPr>
-          <w:rFonts w:ascii="Arial" w:hAnsi="Arial" w:cs="Arial"/>
-          <w:sz w:val="28"/>
-          <w:szCs w:val="28"/>
-        </w:rPr>
-        <w:t>weather_condition</w:t>
-      </w:r>
-      <w:proofErr w:type="spellEnd"/>
-      <w:r>
-        <w:rPr>
-          <w:rFonts w:ascii="Arial" w:hAnsi="Arial" w:cs="Arial"/>
-          <w:sz w:val="28"/>
-          <w:szCs w:val="28"/>
-        </w:rPr>
-        <w:t>: String</w:t>
-      </w:r>
-    </w:p>
-    <w:p>
-      <w:pPr>
-        <w:numPr>
-          <w:ilvl w:val="0"/>
-          <w:numId w:val="2"/>
-        </w:numPr>
-        <w:rPr>
-          <w:rFonts w:ascii="Arial" w:hAnsi="Arial" w:cs="Arial"/>
-          <w:sz w:val="28"/>
-          <w:szCs w:val="28"/>
-        </w:rPr>
-      </w:pPr>
       <w:r>
         <w:rPr>
           <w:rFonts w:ascii="Arial" w:hAnsi="Arial" w:cs="Arial"/>
@@ -311,13 +290,23 @@
           <w:szCs w:val="28"/>
         </w:rPr>
       </w:pPr>
-      <w:r>
-        <w:rPr>
-          <w:rFonts w:ascii="Arial" w:hAnsi="Arial" w:cs="Arial"/>
-          <w:sz w:val="28"/>
-          <w:szCs w:val="28"/>
-        </w:rPr>
-        <w:t>id: Primary Key (Integer)</w:t>
+      <w:proofErr w:type="spellStart"/>
+      <w:r>
+        <w:rPr>
+          <w:rFonts w:ascii="Arial" w:hAnsi="Arial" w:cs="Arial" w:hint="eastAsia"/>
+          <w:sz w:val="28"/>
+          <w:szCs w:val="28"/>
+        </w:rPr>
+        <w:t>city_name</w:t>
+      </w:r>
+      <w:proofErr w:type="spellEnd"/>
+      <w:r>
+        <w:rPr>
+          <w:rFonts w:ascii="Arial" w:hAnsi="Arial" w:cs="Arial"/>
+          <w:sz w:val="28"/>
+          <w:szCs w:val="28"/>
+        </w:rPr>
+        <w:t>: String</w:t>
       </w:r>
     </w:p>
     <w:p>
@@ -327,57 +316,53 @@
           <w:numId w:val="3"/>
         </w:numPr>
         <w:rPr>
-          <w:rFonts w:ascii="Arial" w:hAnsi="Arial" w:cs="Arial"/>
-          <w:sz w:val="28"/>
-          <w:szCs w:val="28"/>
-        </w:rPr>
-      </w:pPr>
-      <w:proofErr w:type="spellStart"/>
-      <w:r>
-        <w:rPr>
           <w:rFonts w:ascii="Arial" w:hAnsi="Arial" w:cs="Arial" w:hint="eastAsia"/>
           <w:sz w:val="28"/>
           <w:szCs w:val="28"/>
         </w:rPr>
-        <w:t>city_name</w:t>
-      </w:r>
-      <w:proofErr w:type="spellEnd"/>
-      <w:r>
-        <w:rPr>
-          <w:rFonts w:ascii="Arial" w:hAnsi="Arial" w:cs="Arial"/>
-          <w:sz w:val="28"/>
-          <w:szCs w:val="28"/>
-        </w:rPr>
-        <w:t>: String (references geographic region)</w:t>
+      </w:pPr>
+      <w:r>
+        <w:rPr>
+          <w:rFonts w:ascii="Arial" w:hAnsi="Arial" w:cs="Arial" w:hint="eastAsia"/>
+          <w:sz w:val="28"/>
+          <w:szCs w:val="28"/>
+        </w:rPr>
+        <w:t>country: string</w:t>
       </w:r>
     </w:p>
     <w:p>
       <w:pPr>
-        <w:numPr>
-          <w:ilvl w:val="0"/>
-          <w:numId w:val="3"/>
-        </w:numPr>
-        <w:rPr>
-          <w:rFonts w:ascii="Arial" w:hAnsi="Arial" w:cs="Arial"/>
-          <w:sz w:val="28"/>
-          <w:szCs w:val="28"/>
-        </w:rPr>
-      </w:pPr>
-      <w:r>
         <w:rPr>
           <w:rFonts w:ascii="Arial" w:hAnsi="Arial" w:cs="Arial" w:hint="eastAsia"/>
           <w:sz w:val="28"/>
           <w:szCs w:val="28"/>
         </w:rPr>
-        <w:t>country</w:t>
-      </w:r>
-      <w:r>
-        <w:rPr>
-          <w:rFonts w:ascii="Arial" w:hAnsi="Arial" w:cs="Arial"/>
-          <w:sz w:val="28"/>
-          <w:szCs w:val="28"/>
-        </w:rPr>
-        <w:t xml:space="preserve">: </w:t>
+      </w:pPr>
+      <w:r>
+        <w:rPr>
+          <w:rFonts w:ascii="Arial" w:hAnsi="Arial" w:cs="Arial"/>
+          <w:sz w:val="28"/>
+          <w:szCs w:val="28"/>
+        </w:rPr>
+        <w:t xml:space="preserve">The two datasets can be integrated by the </w:t>
+      </w:r>
+      <w:proofErr w:type="spellStart"/>
+      <w:r>
+        <w:rPr>
+          <w:rFonts w:ascii="Arial" w:hAnsi="Arial" w:cs="Arial"/>
+          <w:sz w:val="28"/>
+          <w:szCs w:val="28"/>
+        </w:rPr>
+        <w:t>city_name</w:t>
+      </w:r>
+      <w:proofErr w:type="spellEnd"/>
+      <w:r>
+        <w:rPr>
+          <w:rFonts w:ascii="Arial" w:hAnsi="Arial" w:cs="Arial"/>
+          <w:sz w:val="28"/>
+          <w:szCs w:val="28"/>
+        </w:rPr>
+        <w:t xml:space="preserve"> in the Weather Table and</w:t>
       </w:r>
       <w:r>
         <w:rPr>
@@ -385,7 +370,23 @@
           <w:sz w:val="28"/>
           <w:szCs w:val="28"/>
         </w:rPr>
-        <w:t>String</w:t>
+        <w:t xml:space="preserve"> City Table</w:t>
+      </w:r>
+      <w:r>
+        <w:rPr>
+          <w:rFonts w:ascii="Arial" w:hAnsi="Arial" w:cs="Arial"/>
+          <w:sz w:val="28"/>
+          <w:szCs w:val="28"/>
+        </w:rPr>
+        <w:t>. This allows us to analyze how specific weather conditions (like high humidity or temperature changes</w:t>
+      </w:r>
+      <w:r>
+        <w:rPr>
+          <w:rFonts w:ascii="Arial" w:hAnsi="Arial" w:cs="Arial" w:hint="eastAsia"/>
+          <w:sz w:val="28"/>
+          <w:szCs w:val="28"/>
+        </w:rPr>
+        <w:t>) in someone country.</w:t>
       </w:r>
     </w:p>
     <w:p>
@@ -396,32 +397,6 @@
           <w:szCs w:val="28"/>
         </w:rPr>
       </w:pPr>
-      <w:r>
-        <w:rPr>
-          <w:rFonts w:ascii="Arial" w:hAnsi="Arial" w:cs="Arial"/>
-          <w:sz w:val="28"/>
-          <w:szCs w:val="28"/>
-        </w:rPr>
-        <w:t xml:space="preserve">The two datasets can be integrated by the </w:t>
-      </w:r>
-      <w:proofErr w:type="spellStart"/>
-      <w:r>
-        <w:rPr>
-          <w:rFonts w:ascii="Arial" w:hAnsi="Arial" w:cs="Arial"/>
-          <w:sz w:val="28"/>
-          <w:szCs w:val="28"/>
-        </w:rPr>
-        <w:t>city_name</w:t>
-      </w:r>
-      <w:proofErr w:type="spellEnd"/>
-      <w:r>
-        <w:rPr>
-          <w:rFonts w:ascii="Arial" w:hAnsi="Arial" w:cs="Arial"/>
-          <w:sz w:val="28"/>
-          <w:szCs w:val="28"/>
-        </w:rPr>
-        <w:t xml:space="preserve"> in the Weather Table and the region in the Health Data Table. This allows us to analyze how specific weather conditions (like high humidity or temperature changes) may correlate with health statistics like disease prevalence or vaccination rates.</w:t>
-      </w:r>
     </w:p>
     <w:p>
       <w:pPr>
@@ -440,15 +415,6 @@
           <w:szCs w:val="28"/>
         </w:rPr>
       </w:pPr>
-    </w:p>
-    <w:p>
-      <w:pPr>
-        <w:rPr>
-          <w:rFonts w:ascii="Arial" w:hAnsi="Arial" w:cs="Arial"/>
-          <w:sz w:val="28"/>
-          <w:szCs w:val="28"/>
-        </w:rPr>
-      </w:pPr>
       <w:r>
         <w:rPr>
           <w:rFonts w:ascii="Arial" w:hAnsi="Arial" w:cs="Arial"/>
@@ -457,10 +423,10 @@
           <w:szCs w:val="28"/>
         </w:rPr>
         <w:drawing>
-          <wp:inline distT="0" distB="0" distL="0" distR="0" wp14:anchorId="02CA656A" wp14:editId="409C70FA">
-            <wp:extent cx="5179610" cy="1729740"/>
-            <wp:effectExtent l="0" t="0" r="2540" b="3810"/>
-            <wp:docPr id="62306039" name="Picture 1"/>
+          <wp:inline distT="0" distB="0" distL="0" distR="0" wp14:anchorId="4E71EB48" wp14:editId="3DA49CDD">
+            <wp:extent cx="5280660" cy="1760220"/>
+            <wp:effectExtent l="0" t="0" r="0" b="0"/>
+            <wp:docPr id="338800922" name="Picture 1"/>
             <wp:cNvGraphicFramePr>
               <a:graphicFrameLocks xmlns:a="http://schemas.openxmlformats.org/drawingml/2006/main" noChangeAspect="1"/>
             </wp:cNvGraphicFramePr>
@@ -489,7 +455,7 @@
                   <pic:spPr bwMode="auto">
                     <a:xfrm>
                       <a:off x="0" y="0"/>
-                      <a:ext cx="5191270" cy="1733634"/>
+                      <a:ext cx="5280660" cy="1760220"/>
                     </a:xfrm>
                     <a:prstGeom prst="rect">
                       <a:avLst/>
